--- a/Gu_Ana_0622.docx
+++ b/Gu_Ana_0622.docx
@@ -169,7 +169,7 @@
           <w:sz w:val="22"/>
           <w:szCs w:val="22"/>
         </w:rPr>
-        <w:t>EDUCATION</w:t>
+        <w:t>Education</w:t>
       </w:r>
     </w:p>
     <w:p>
@@ -265,14 +265,8 @@
         </w:rPr>
         <w:tab/>
       </w:r>
-      <w:r>
-        <w:rPr>
-          <w:bCs/>
-          <w:sz w:val="22"/>
-          <w:szCs w:val="22"/>
-        </w:rPr>
-        <w:t>GPA:3.48</w:t>
-      </w:r>
+      <w:bookmarkStart w:id="1" w:name="_GoBack"/>
+      <w:bookmarkEnd w:id="1"/>
     </w:p>
     <w:p>
       <w:pPr>
@@ -320,14 +314,14 @@
           <w:sz w:val="22"/>
           <w:szCs w:val="22"/>
         </w:rPr>
-        <w:t>Probability</w:t>
-      </w:r>
-      <w:r>
-        <w:rPr>
-          <w:sz w:val="22"/>
-          <w:szCs w:val="22"/>
-        </w:rPr>
-        <w:t xml:space="preserve"> and Statistics, Parallel Programming, Object Oriented Design</w:t>
+        <w:t>Computer Networking</w:t>
+      </w:r>
+      <w:r>
+        <w:rPr>
+          <w:sz w:val="22"/>
+          <w:szCs w:val="22"/>
+        </w:rPr>
+        <w:t>, Parallel Programming, Object Oriented Design</w:t>
       </w:r>
     </w:p>
     <w:p>
@@ -407,14 +401,14 @@
           <w:szCs w:val="22"/>
         </w:rPr>
         <w:tab/>
-        <w:t xml:space="preserve">June 2020 – </w:t>
-      </w:r>
-      <w:r>
-        <w:rPr>
-          <w:sz w:val="22"/>
-          <w:szCs w:val="22"/>
-        </w:rPr>
-        <w:t>Current</w:t>
+        <w:t>June 2020 –</w:t>
+      </w:r>
+      <w:r>
+        <w:rPr>
+          <w:sz w:val="22"/>
+          <w:szCs w:val="22"/>
+        </w:rPr>
+        <w:t xml:space="preserve"> Sept 2020</w:t>
       </w:r>
     </w:p>
     <w:p>
@@ -452,8 +446,6 @@
         </w:rPr>
         <w:t xml:space="preserve"> Engineering Intern</w:t>
       </w:r>
-      <w:bookmarkStart w:id="1" w:name="_GoBack"/>
-      <w:bookmarkEnd w:id="1"/>
     </w:p>
     <w:p>
       <w:pPr>
@@ -477,7 +469,63 @@
         <w:rPr>
           <w:rFonts w:ascii="Times New Roman" w:hAnsi="Times New Roman"/>
         </w:rPr>
-        <w:t>Using Python to facilitate and manage cloud workflows using Apache Airflow.</w:t>
+        <w:t>Implement</w:t>
+      </w:r>
+      <w:r>
+        <w:rPr>
+          <w:rFonts w:ascii="Times New Roman" w:hAnsi="Times New Roman"/>
+        </w:rPr>
+        <w:t>ed</w:t>
+      </w:r>
+      <w:r>
+        <w:rPr>
+          <w:rFonts w:ascii="Times New Roman" w:hAnsi="Times New Roman"/>
+        </w:rPr>
+        <w:t xml:space="preserve"> </w:t>
+      </w:r>
+      <w:proofErr w:type="spellStart"/>
+      <w:r>
+        <w:rPr>
+          <w:rFonts w:ascii="Times New Roman" w:hAnsi="Times New Roman"/>
+        </w:rPr>
+        <w:t>cron</w:t>
+      </w:r>
+      <w:proofErr w:type="spellEnd"/>
+      <w:r>
+        <w:rPr>
+          <w:rFonts w:ascii="Times New Roman" w:hAnsi="Times New Roman"/>
+        </w:rPr>
+        <w:t>-</w:t>
+      </w:r>
+      <w:r>
+        <w:rPr>
+          <w:rFonts w:ascii="Times New Roman" w:hAnsi="Times New Roman"/>
+        </w:rPr>
+        <w:t xml:space="preserve">based scheduler </w:t>
+      </w:r>
+      <w:r>
+        <w:rPr>
+          <w:rFonts w:ascii="Times New Roman" w:hAnsi="Times New Roman"/>
+        </w:rPr>
+        <w:t>using Apache Airflow</w:t>
+      </w:r>
+      <w:r>
+        <w:rPr>
+          <w:rFonts w:ascii="Times New Roman" w:hAnsi="Times New Roman"/>
+        </w:rPr>
+        <w:t xml:space="preserve"> by utilizing </w:t>
+      </w:r>
+      <w:r>
+        <w:rPr>
+          <w:rFonts w:ascii="Times New Roman" w:hAnsi="Times New Roman"/>
+        </w:rPr>
+        <w:t xml:space="preserve">Python </w:t>
+      </w:r>
+      <w:r>
+        <w:rPr>
+          <w:rFonts w:ascii="Times New Roman" w:hAnsi="Times New Roman"/>
+        </w:rPr>
+        <w:t>task sensors and operators.</w:t>
       </w:r>
     </w:p>
     <w:p>
@@ -502,31 +550,61 @@
         <w:rPr>
           <w:rFonts w:ascii="Times New Roman" w:hAnsi="Times New Roman"/>
         </w:rPr>
-        <w:t xml:space="preserve">Deploy Airflow worker </w:t>
-      </w:r>
-      <w:r>
-        <w:rPr>
-          <w:rFonts w:ascii="Times New Roman" w:hAnsi="Times New Roman"/>
-        </w:rPr>
-        <w:t xml:space="preserve">via Docker </w:t>
-      </w:r>
-      <w:r>
-        <w:rPr>
-          <w:rFonts w:ascii="Times New Roman" w:hAnsi="Times New Roman"/>
-        </w:rPr>
-        <w:t xml:space="preserve">to execute Oracle </w:t>
-      </w:r>
-      <w:r>
-        <w:rPr>
-          <w:rFonts w:ascii="Times New Roman" w:hAnsi="Times New Roman"/>
-        </w:rPr>
-        <w:t>C</w:t>
-      </w:r>
-      <w:r>
-        <w:rPr>
-          <w:rFonts w:ascii="Times New Roman" w:hAnsi="Times New Roman"/>
-        </w:rPr>
-        <w:t>loud database tasks using ODPI-C.</w:t>
+        <w:t>Deploy</w:t>
+      </w:r>
+      <w:r>
+        <w:rPr>
+          <w:rFonts w:ascii="Times New Roman" w:hAnsi="Times New Roman"/>
+        </w:rPr>
+        <w:t>ed</w:t>
+      </w:r>
+      <w:r>
+        <w:rPr>
+          <w:rFonts w:ascii="Times New Roman" w:hAnsi="Times New Roman"/>
+        </w:rPr>
+        <w:t xml:space="preserve"> </w:t>
+      </w:r>
+      <w:r>
+        <w:rPr>
+          <w:rFonts w:ascii="Times New Roman" w:hAnsi="Times New Roman"/>
+        </w:rPr>
+        <w:t xml:space="preserve">single-node </w:t>
+      </w:r>
+      <w:r>
+        <w:rPr>
+          <w:rFonts w:ascii="Times New Roman" w:hAnsi="Times New Roman"/>
+        </w:rPr>
+        <w:t xml:space="preserve">Airflow </w:t>
+      </w:r>
+      <w:r>
+        <w:rPr>
+          <w:rFonts w:ascii="Times New Roman" w:hAnsi="Times New Roman"/>
+        </w:rPr>
+        <w:t xml:space="preserve">images via </w:t>
+      </w:r>
+      <w:r>
+        <w:rPr>
+          <w:rFonts w:ascii="Times New Roman" w:hAnsi="Times New Roman"/>
+        </w:rPr>
+        <w:t xml:space="preserve">Docker </w:t>
+      </w:r>
+      <w:r>
+        <w:rPr>
+          <w:rFonts w:ascii="Times New Roman" w:hAnsi="Times New Roman"/>
+        </w:rPr>
+        <w:t>to</w:t>
+      </w:r>
+      <w:r>
+        <w:rPr>
+          <w:rFonts w:ascii="Times New Roman" w:hAnsi="Times New Roman"/>
+        </w:rPr>
+        <w:t xml:space="preserve"> Oracle remote instances</w:t>
+      </w:r>
+      <w:r>
+        <w:rPr>
+          <w:rFonts w:ascii="Times New Roman" w:hAnsi="Times New Roman"/>
+        </w:rPr>
+        <w:t>.</w:t>
       </w:r>
     </w:p>
     <w:p>
@@ -551,7 +629,75 @@
         <w:rPr>
           <w:rFonts w:ascii="Times New Roman" w:hAnsi="Times New Roman"/>
         </w:rPr>
-        <w:t>Will be presenting Capstone to executives and senior engineers at the end of internship.</w:t>
+        <w:t>Integra</w:t>
+      </w:r>
+      <w:r>
+        <w:rPr>
+          <w:rFonts w:ascii="Times New Roman" w:hAnsi="Times New Roman"/>
+        </w:rPr>
+        <w:t xml:space="preserve">ted parallelization </w:t>
+      </w:r>
+      <w:r>
+        <w:rPr>
+          <w:rFonts w:ascii="Times New Roman" w:hAnsi="Times New Roman"/>
+        </w:rPr>
+        <w:t>u</w:t>
+      </w:r>
+      <w:r>
+        <w:rPr>
+          <w:rFonts w:ascii="Times New Roman" w:hAnsi="Times New Roman"/>
+        </w:rPr>
+        <w:t>sing</w:t>
+      </w:r>
+      <w:r>
+        <w:rPr>
+          <w:rFonts w:ascii="Times New Roman" w:hAnsi="Times New Roman"/>
+        </w:rPr>
+        <w:t xml:space="preserve"> </w:t>
+      </w:r>
+      <w:r>
+        <w:rPr>
+          <w:rFonts w:ascii="Times New Roman" w:hAnsi="Times New Roman"/>
+        </w:rPr>
+        <w:t>Celery</w:t>
+      </w:r>
+      <w:r>
+        <w:rPr>
+          <w:rFonts w:ascii="Times New Roman" w:hAnsi="Times New Roman"/>
+        </w:rPr>
+        <w:t xml:space="preserve">, </w:t>
+      </w:r>
+      <w:r>
+        <w:rPr>
+          <w:rFonts w:ascii="Times New Roman" w:hAnsi="Times New Roman"/>
+        </w:rPr>
+        <w:t>RabbitMQ</w:t>
+      </w:r>
+      <w:r>
+        <w:rPr>
+          <w:rFonts w:ascii="Times New Roman" w:hAnsi="Times New Roman"/>
+        </w:rPr>
+        <w:t xml:space="preserve">, </w:t>
+      </w:r>
+      <w:r>
+        <w:rPr>
+          <w:rFonts w:ascii="Times New Roman" w:hAnsi="Times New Roman"/>
+        </w:rPr>
+        <w:t xml:space="preserve">Redis, and </w:t>
+      </w:r>
+      <w:proofErr w:type="spellStart"/>
+      <w:r>
+        <w:rPr>
+          <w:rFonts w:ascii="Times New Roman" w:hAnsi="Times New Roman"/>
+        </w:rPr>
+        <w:t>mySQL</w:t>
+      </w:r>
+      <w:proofErr w:type="spellEnd"/>
+      <w:r>
+        <w:rPr>
+          <w:rFonts w:ascii="Times New Roman" w:hAnsi="Times New Roman"/>
+        </w:rPr>
+        <w:t xml:space="preserve"> backend.</w:t>
       </w:r>
     </w:p>
     <w:p>
@@ -920,7 +1066,21 @@
           <w:sz w:val="22"/>
           <w:szCs w:val="22"/>
         </w:rPr>
-        <w:t>Jan 2020</w:t>
+        <w:t>Jan</w:t>
+      </w:r>
+      <w:r>
+        <w:rPr>
+          <w:sz w:val="22"/>
+          <w:szCs w:val="22"/>
+        </w:rPr>
+        <w:t>uary</w:t>
+      </w:r>
+      <w:r>
+        <w:rPr>
+          <w:sz w:val="22"/>
+          <w:szCs w:val="22"/>
+        </w:rPr>
+        <w:t xml:space="preserve"> 2020</w:t>
       </w:r>
     </w:p>
     <w:p>
@@ -1841,7 +2001,6 @@
         </w:rPr>
         <w:t xml:space="preserve">Language: </w:t>
       </w:r>
-      <w:proofErr w:type="gramStart"/>
       <w:r>
         <w:rPr>
           <w:rFonts w:ascii="Times New Roman" w:hAnsi="Times New Roman"/>
@@ -1854,14 +2013,7 @@
         <w:rPr>
           <w:rFonts w:ascii="Times New Roman" w:hAnsi="Times New Roman"/>
         </w:rPr>
-        <w:t>(</w:t>
-      </w:r>
-      <w:proofErr w:type="gramEnd"/>
-      <w:r>
-        <w:rPr>
-          <w:rFonts w:ascii="Times New Roman" w:hAnsi="Times New Roman"/>
-        </w:rPr>
-        <w:t>Fluent), English(Fluent)</w:t>
+        <w:t>(Fluent), English(Fluent)</w:t>
       </w:r>
     </w:p>
     <w:p>
@@ -1879,7 +2031,19 @@
         <w:rPr>
           <w:rFonts w:ascii="Times New Roman" w:hAnsi="Times New Roman"/>
         </w:rPr>
-        <w:t>Environment: Ubuntu, MacOS, Windows, Linux CLI</w:t>
+        <w:t xml:space="preserve">Environment: Ubuntu, MacOS, Windows, </w:t>
+      </w:r>
+      <w:r>
+        <w:rPr>
+          <w:rFonts w:ascii="Times New Roman" w:hAnsi="Times New Roman"/>
+        </w:rPr>
+        <w:t>Red Hat</w:t>
+      </w:r>
+      <w:r>
+        <w:rPr>
+          <w:rFonts w:ascii="Times New Roman" w:hAnsi="Times New Roman"/>
+        </w:rPr>
+        <w:t xml:space="preserve"> Linux</w:t>
       </w:r>
     </w:p>
     <w:sectPr>
@@ -2726,7 +2890,7 @@
       </w:pPr>
     </w:pPrDefault>
   </w:docDefaults>
-  <w:latentStyles w:defLockedState="0" w:defUIPriority="99" w:defSemiHidden="0" w:defUnhideWhenUsed="0" w:defQFormat="0" w:count="377">
+  <w:latentStyles w:defLockedState="0" w:defUIPriority="99" w:defSemiHidden="0" w:defUnhideWhenUsed="0" w:defQFormat="0" w:count="376">
     <w:lsdException w:name="Normal" w:uiPriority="0" w:qFormat="1"/>
     <w:lsdException w:name="heading 1" w:uiPriority="9" w:qFormat="1"/>
     <w:lsdException w:name="heading 2" w:semiHidden="1" w:uiPriority="9" w:unhideWhenUsed="1" w:qFormat="1"/>
@@ -3103,7 +3267,6 @@
     <w:lsdException w:name="Hashtag" w:semiHidden="1" w:unhideWhenUsed="1"/>
     <w:lsdException w:name="Unresolved Mention" w:semiHidden="1" w:unhideWhenUsed="1"/>
     <w:lsdException w:name="Smart Link" w:semiHidden="1" w:unhideWhenUsed="1"/>
-    <w:lsdException w:name="Smart Link Error" w:semiHidden="1" w:unhideWhenUsed="1"/>
   </w:latentStyles>
   <w:style w:type="paragraph" w:default="1" w:styleId="Normal">
     <w:name w:val="Normal"/>
@@ -3504,7 +3667,7 @@
 </file>
 
 <file path=customXml/itemProps1.xml><?xml version="1.0" encoding="utf-8"?>
-<ds:datastoreItem xmlns:ds="http://schemas.openxmlformats.org/officeDocument/2006/customXml" ds:itemID="{A2070A7A-5F83-43CD-8A44-C70F0C69C2C6}">
+<ds:datastoreItem xmlns:ds="http://schemas.openxmlformats.org/officeDocument/2006/customXml" ds:itemID="{8FFC549A-9711-4140-A92D-CED4EE29C937}">
   <ds:schemaRefs>
     <ds:schemaRef ds:uri="http://schemas.openxmlformats.org/officeDocument/2006/bibliography"/>
   </ds:schemaRefs>
